--- a/Chapitres terminés/Chapitre 11 - Joren.docx
+++ b/Chapitres terminés/Chapitre 11 - Joren.docx
@@ -89,7 +89,25 @@
           <w:sz w:val="24"/>
           <w:szCs w:val="24"/>
         </w:rPr>
-        <w:t>Bon, à vrai dire, il avait surtout été frustré une fois, quand par hasard des femmes avaient croisé son chemin alors qu’il marchait en compagnie de ses compagnons. Il avait entendu des murmures sur sa stature imposante, mais avait ensuite vu que les femmes montraient Harman du doigt, et il avait ragé intérieurement. Ce n’était pas très malin de sa part, bien sûr. Surtout qu’il se savait meilleur qu’Harman, bien trop balourd pour faire un bon soldat. Un homme comme ce dernier, ça impressionnait sur le champ de bataille, ou encore devant la porte d’une taverne, mais ça ne faisait pas le poids quand il fallait dégainer les épées. A mains nues, ça oui, il n’avait probablement aucun adversaire à sa mesure !</w:t>
+        <w:t xml:space="preserve">Bon, à vrai dire, il avait surtout été frustré une fois, quand par hasard des femmes avaient croisé son chemin alors qu’il marchait en compagnie de ses compagnons. Il avait entendu des murmures sur sa stature imposante, mais avait ensuite vu que les femmes montraient Harman du doigt, et il avait ragé intérieurement. Ce n’était pas très malin de sa part, bien sûr. Surtout qu’il se savait meilleur qu’Harman, bien trop balourd pour faire un bon soldat. Un homme comme ce dernier, ça impressionnait sur le champ de bataille, ou encore devant la porte d’une taverne, mais ça ne faisait pas le poids quand il fallait dégainer les épées. </w:t>
+      </w:r>
+      <w:proofErr w:type="spellStart"/>
+      <w:r>
+        <w:rPr>
+          <w:rFonts w:ascii="Times New Roman" w:hAnsi="Times New Roman" w:cs="Times New Roman"/>
+          <w:sz w:val="24"/>
+          <w:szCs w:val="24"/>
+        </w:rPr>
+        <w:t>A</w:t>
+      </w:r>
+      <w:proofErr w:type="spellEnd"/>
+      <w:r>
+        <w:rPr>
+          <w:rFonts w:ascii="Times New Roman" w:hAnsi="Times New Roman" w:cs="Times New Roman"/>
+          <w:sz w:val="24"/>
+          <w:szCs w:val="24"/>
+        </w:rPr>
+        <w:t xml:space="preserve"> mains nues, ça oui, il n’avait probablement aucun adversaire à sa mesure !</w:t>
       </w:r>
     </w:p>
     <w:p>
@@ -170,7 +188,25 @@
           <w:sz w:val="24"/>
           <w:szCs w:val="24"/>
         </w:rPr>
-        <w:t>Joren frappa rapidement de taille, mais Harman lui opposa son épée en poussant un grognement et l’acier crissa. Joren frappa encore, de l’autre côté cette fois, et Harman mit trop de temps à déplacer son épée. La demi-parade qui en résulta lui arracha un cri de douleur quand l’acier du mercenaire lui défonça en partie son épaule. Il en aurait perdu un bras s’il n’avait pas porté d’armure.</w:t>
+        <w:t xml:space="preserve">Joren frappa rapidement de taille, mais Harman lui opposa son épée en poussant </w:t>
+      </w:r>
+      <w:proofErr w:type="gramStart"/>
+      <w:r>
+        <w:rPr>
+          <w:rFonts w:ascii="Times New Roman" w:hAnsi="Times New Roman" w:cs="Times New Roman"/>
+          <w:sz w:val="24"/>
+          <w:szCs w:val="24"/>
+        </w:rPr>
+        <w:t>un</w:t>
+      </w:r>
+      <w:proofErr w:type="gramEnd"/>
+      <w:r>
+        <w:rPr>
+          <w:rFonts w:ascii="Times New Roman" w:hAnsi="Times New Roman" w:cs="Times New Roman"/>
+          <w:sz w:val="24"/>
+          <w:szCs w:val="24"/>
+        </w:rPr>
+        <w:t xml:space="preserve"> grognement et l’acier crissa. Joren frappa encore, de l’autre côté cette fois, et Harman mit trop de temps à déplacer son épée. La demi-parade qui en résulta lui arracha un cri de douleur quand l’acier du mercenaire lui défonça en partie son épaule. Il en aurait perdu un bras s’il n’avait pas porté d’armure.</w:t>
       </w:r>
     </w:p>
     <w:p>
@@ -306,15 +342,87 @@
           <w:sz w:val="24"/>
           <w:szCs w:val="24"/>
         </w:rPr>
-        <w:t>Le moment était finalement venu après l’ultime combat. Alvian avait eu du mal à départager Harman et Joren, mais il avait finalement décidé de garder les deux hommes. A eux deux s’ajoutaient un dénommé Piro, un jeune homme sans famille venu des Cités Libres, un dénommé Karl</w:t>
-      </w:r>
-      <w:r>
-        <w:rPr>
-          <w:rFonts w:ascii="Times New Roman" w:hAnsi="Times New Roman" w:cs="Times New Roman"/>
-          <w:sz w:val="24"/>
-          <w:szCs w:val="24"/>
-        </w:rPr>
-        <w:t>, mercenaire comme Joren, et semblait-il un très bon combattant –il avait failli battre Joren–, et enfin Aramdi Arhan, un taciturne habile du poignard venu lui aussi d’une Cité Libre.</w:t>
+        <w:t xml:space="preserve">Le moment était finalement venu après l’ultime combat. Alvian avait eu du mal à départager Harman et Joren, mais il avait finalement décidé de garder les deux hommes. </w:t>
+      </w:r>
+      <w:proofErr w:type="spellStart"/>
+      <w:r>
+        <w:rPr>
+          <w:rFonts w:ascii="Times New Roman" w:hAnsi="Times New Roman" w:cs="Times New Roman"/>
+          <w:sz w:val="24"/>
+          <w:szCs w:val="24"/>
+        </w:rPr>
+        <w:t>A</w:t>
+      </w:r>
+      <w:proofErr w:type="spellEnd"/>
+      <w:r>
+        <w:rPr>
+          <w:rFonts w:ascii="Times New Roman" w:hAnsi="Times New Roman" w:cs="Times New Roman"/>
+          <w:sz w:val="24"/>
+          <w:szCs w:val="24"/>
+        </w:rPr>
+        <w:t xml:space="preserve"> eux deux s’ajoutaient un dénommé </w:t>
+      </w:r>
+      <w:proofErr w:type="spellStart"/>
+      <w:r>
+        <w:rPr>
+          <w:rFonts w:ascii="Times New Roman" w:hAnsi="Times New Roman" w:cs="Times New Roman"/>
+          <w:sz w:val="24"/>
+          <w:szCs w:val="24"/>
+        </w:rPr>
+        <w:t>Piro</w:t>
+      </w:r>
+      <w:proofErr w:type="spellEnd"/>
+      <w:r>
+        <w:rPr>
+          <w:rFonts w:ascii="Times New Roman" w:hAnsi="Times New Roman" w:cs="Times New Roman"/>
+          <w:sz w:val="24"/>
+          <w:szCs w:val="24"/>
+        </w:rPr>
+        <w:t>, un jeune homme sans famille venu des Cités Libres, un dénommé Karl</w:t>
+      </w:r>
+      <w:r>
+        <w:rPr>
+          <w:rFonts w:ascii="Times New Roman" w:hAnsi="Times New Roman" w:cs="Times New Roman"/>
+          <w:sz w:val="24"/>
+          <w:szCs w:val="24"/>
+        </w:rPr>
+        <w:t xml:space="preserve">, mercenaire comme Joren, et semblait-il un très bon combattant –il avait failli battre Joren–, et enfin </w:t>
+      </w:r>
+      <w:proofErr w:type="spellStart"/>
+      <w:r>
+        <w:rPr>
+          <w:rFonts w:ascii="Times New Roman" w:hAnsi="Times New Roman" w:cs="Times New Roman"/>
+          <w:sz w:val="24"/>
+          <w:szCs w:val="24"/>
+        </w:rPr>
+        <w:t>Aramdi</w:t>
+      </w:r>
+      <w:proofErr w:type="spellEnd"/>
+      <w:r>
+        <w:rPr>
+          <w:rFonts w:ascii="Times New Roman" w:hAnsi="Times New Roman" w:cs="Times New Roman"/>
+          <w:sz w:val="24"/>
+          <w:szCs w:val="24"/>
+        </w:rPr>
+        <w:t xml:space="preserve"> </w:t>
+      </w:r>
+      <w:proofErr w:type="spellStart"/>
+      <w:r>
+        <w:rPr>
+          <w:rFonts w:ascii="Times New Roman" w:hAnsi="Times New Roman" w:cs="Times New Roman"/>
+          <w:sz w:val="24"/>
+          <w:szCs w:val="24"/>
+        </w:rPr>
+        <w:t>Arhan</w:t>
+      </w:r>
+      <w:proofErr w:type="spellEnd"/>
+      <w:r>
+        <w:rPr>
+          <w:rFonts w:ascii="Times New Roman" w:hAnsi="Times New Roman" w:cs="Times New Roman"/>
+          <w:sz w:val="24"/>
+          <w:szCs w:val="24"/>
+        </w:rPr>
+        <w:t>, un taciturne habile du poignard venu lui aussi d’une Cité Libre.</w:t>
       </w:r>
     </w:p>
     <w:p>
@@ -400,7 +508,43 @@
           <w:szCs w:val="24"/>
         </w:rPr>
         <w:lastRenderedPageBreak/>
-        <w:t>Joren découvrit que Dorell leur réservait bien des surprises. Il ne leur avait toujours pas expliqué leur mission finale, si tant est qu’il y en ait  bien une. En revanche, Joren comprit que les combats de démonstration auxquels ils avaient dû se livrer étaient une partie de plaisir. Partie de plaisir qui avait couté un doigt à un homme qui n’avait pas été assez vif lors d’un affrontement avec Aramdi Arhan, et une blessure à la jambe à un autre qui avait succombé à la force d’Harman et boiterait probablement à vie. Avec pour toute consolation une bourse guère remplie.</w:t>
+        <w:t xml:space="preserve">Joren découvrit que Dorell leur réservait bien des surprises. Il ne leur avait toujours pas expliqué leur mission finale, si tant est qu’il y en ait  bien une. En revanche, Joren comprit que les combats de démonstration auxquels ils avaient dû se livrer étaient une partie de plaisir. Partie de plaisir qui avait couté un doigt à un homme qui n’avait pas été assez vif lors d’un affrontement avec </w:t>
+      </w:r>
+      <w:proofErr w:type="spellStart"/>
+      <w:r>
+        <w:rPr>
+          <w:rFonts w:ascii="Times New Roman" w:hAnsi="Times New Roman" w:cs="Times New Roman"/>
+          <w:sz w:val="24"/>
+          <w:szCs w:val="24"/>
+        </w:rPr>
+        <w:t>Aramdi</w:t>
+      </w:r>
+      <w:proofErr w:type="spellEnd"/>
+      <w:r>
+        <w:rPr>
+          <w:rFonts w:ascii="Times New Roman" w:hAnsi="Times New Roman" w:cs="Times New Roman"/>
+          <w:sz w:val="24"/>
+          <w:szCs w:val="24"/>
+        </w:rPr>
+        <w:t xml:space="preserve"> </w:t>
+      </w:r>
+      <w:proofErr w:type="spellStart"/>
+      <w:r>
+        <w:rPr>
+          <w:rFonts w:ascii="Times New Roman" w:hAnsi="Times New Roman" w:cs="Times New Roman"/>
+          <w:sz w:val="24"/>
+          <w:szCs w:val="24"/>
+        </w:rPr>
+        <w:t>Arhan</w:t>
+      </w:r>
+      <w:proofErr w:type="spellEnd"/>
+      <w:r>
+        <w:rPr>
+          <w:rFonts w:ascii="Times New Roman" w:hAnsi="Times New Roman" w:cs="Times New Roman"/>
+          <w:sz w:val="24"/>
+          <w:szCs w:val="24"/>
+        </w:rPr>
+        <w:t>, et une blessure à la jambe à un autre qui avait succombé à la force d’Harman et boiterait probablement à vie. Avec pour toute consolation une bourse guère remplie.</w:t>
       </w:r>
       <w:r>
         <w:rPr>
@@ -470,15 +614,69 @@
           <w:sz w:val="24"/>
           <w:szCs w:val="24"/>
         </w:rPr>
-        <w:t>même, bien qu’il ne s’en soit pas fait beaucoup, et aucun qu’il ait gardé longtemps. La deuxième règle était : si tu ne peux pas être plus fort que quelqu’un, barre-toi. Pas la peine de jouer les grandes gueules. Si on voulait rester en vie il fallait y mettre du sien. Et le pauvre infirme n’avait pas su respecter ces deux règles simples. C’était pourtant simple de gagner contre Harman. Il suffisait de le laisser se fatiguer cinq minutes à frapper dans le vide, avant de l’attaquer par surprise.</w:t>
-      </w:r>
-      <w:r>
-        <w:rPr>
-          <w:rFonts w:ascii="Times New Roman" w:hAnsi="Times New Roman" w:cs="Times New Roman"/>
-          <w:sz w:val="24"/>
-          <w:szCs w:val="24"/>
-        </w:rPr>
-        <w:t xml:space="preserve"> Simple comme bonjour de battre un grand balourd. C’était plutôt Piro ou Aramdi dont il fallait se méfier, des rapides, eux. Et Karl, qui avait l’expérience d’un mercenaire aguerri. Le genre qui a participé à de nombreux combats, qui cachait son jeu selon Joren. </w:t>
+        <w:t xml:space="preserve">même, bien qu’il ne s’en soit pas fait beaucoup, et aucun qu’il ait gardé longtemps. La deuxième règle était : si tu ne peux pas être plus fort que quelqu’un, barre-toi. Pas la peine de jouer les </w:t>
+      </w:r>
+      <w:proofErr w:type="gramStart"/>
+      <w:r>
+        <w:rPr>
+          <w:rFonts w:ascii="Times New Roman" w:hAnsi="Times New Roman" w:cs="Times New Roman"/>
+          <w:sz w:val="24"/>
+          <w:szCs w:val="24"/>
+        </w:rPr>
+        <w:t>grandes</w:t>
+      </w:r>
+      <w:proofErr w:type="gramEnd"/>
+      <w:r>
+        <w:rPr>
+          <w:rFonts w:ascii="Times New Roman" w:hAnsi="Times New Roman" w:cs="Times New Roman"/>
+          <w:sz w:val="24"/>
+          <w:szCs w:val="24"/>
+        </w:rPr>
+        <w:t xml:space="preserve"> gueules. Si on voulait rester en vie il fallait y mettre du sien. Et le pauvre infirme n’avait pas su respecter ces deux règles simples. C’était pourtant simple de gagner contre Harman. Il suffisait de le laisser se fatiguer cinq minutes à frapper dans le vide, avant de l’attaquer par surprise.</w:t>
+      </w:r>
+      <w:r>
+        <w:rPr>
+          <w:rFonts w:ascii="Times New Roman" w:hAnsi="Times New Roman" w:cs="Times New Roman"/>
+          <w:sz w:val="24"/>
+          <w:szCs w:val="24"/>
+        </w:rPr>
+        <w:t xml:space="preserve"> Simple comme bonjour de battre un grand balourd. C’était plutôt </w:t>
+      </w:r>
+      <w:proofErr w:type="spellStart"/>
+      <w:r>
+        <w:rPr>
+          <w:rFonts w:ascii="Times New Roman" w:hAnsi="Times New Roman" w:cs="Times New Roman"/>
+          <w:sz w:val="24"/>
+          <w:szCs w:val="24"/>
+        </w:rPr>
+        <w:t>Piro</w:t>
+      </w:r>
+      <w:proofErr w:type="spellEnd"/>
+      <w:r>
+        <w:rPr>
+          <w:rFonts w:ascii="Times New Roman" w:hAnsi="Times New Roman" w:cs="Times New Roman"/>
+          <w:sz w:val="24"/>
+          <w:szCs w:val="24"/>
+        </w:rPr>
+        <w:t xml:space="preserve"> ou </w:t>
+      </w:r>
+      <w:proofErr w:type="spellStart"/>
+      <w:r>
+        <w:rPr>
+          <w:rFonts w:ascii="Times New Roman" w:hAnsi="Times New Roman" w:cs="Times New Roman"/>
+          <w:sz w:val="24"/>
+          <w:szCs w:val="24"/>
+        </w:rPr>
+        <w:t>Aramdi</w:t>
+      </w:r>
+      <w:proofErr w:type="spellEnd"/>
+      <w:r>
+        <w:rPr>
+          <w:rFonts w:ascii="Times New Roman" w:hAnsi="Times New Roman" w:cs="Times New Roman"/>
+          <w:sz w:val="24"/>
+          <w:szCs w:val="24"/>
+        </w:rPr>
+        <w:t xml:space="preserve"> dont il fallait se méfier, des rapides, eux. Et Karl, qui avait l’expérience d’un mercenaire aguerri. Le genre qui a participé à de nombreux combats, qui cachait son jeu selon Joren. </w:t>
       </w:r>
       <w:r>
         <w:rPr>
@@ -807,7 +1005,43 @@
           <w:sz w:val="24"/>
           <w:szCs w:val="24"/>
         </w:rPr>
-        <w:t>. Fils d’Alek Dorell, seigneur de Sandiers, avait appris Joren.</w:t>
+        <w:t>. Fils d’</w:t>
+      </w:r>
+      <w:proofErr w:type="spellStart"/>
+      <w:r>
+        <w:rPr>
+          <w:rFonts w:ascii="Times New Roman" w:hAnsi="Times New Roman" w:cs="Times New Roman"/>
+          <w:sz w:val="24"/>
+          <w:szCs w:val="24"/>
+        </w:rPr>
+        <w:t>Alek</w:t>
+      </w:r>
+      <w:proofErr w:type="spellEnd"/>
+      <w:r>
+        <w:rPr>
+          <w:rFonts w:ascii="Times New Roman" w:hAnsi="Times New Roman" w:cs="Times New Roman"/>
+          <w:sz w:val="24"/>
+          <w:szCs w:val="24"/>
+        </w:rPr>
+        <w:t xml:space="preserve"> Dorell, seigneur de </w:t>
+      </w:r>
+      <w:proofErr w:type="spellStart"/>
+      <w:r>
+        <w:rPr>
+          <w:rFonts w:ascii="Times New Roman" w:hAnsi="Times New Roman" w:cs="Times New Roman"/>
+          <w:sz w:val="24"/>
+          <w:szCs w:val="24"/>
+        </w:rPr>
+        <w:t>Sandiers</w:t>
+      </w:r>
+      <w:proofErr w:type="spellEnd"/>
+      <w:r>
+        <w:rPr>
+          <w:rFonts w:ascii="Times New Roman" w:hAnsi="Times New Roman" w:cs="Times New Roman"/>
+          <w:sz w:val="24"/>
+          <w:szCs w:val="24"/>
+        </w:rPr>
+        <w:t>, avait appris Joren.</w:t>
       </w:r>
       <w:r>
         <w:rPr>
@@ -840,15 +1074,33 @@
           <w:sz w:val="24"/>
           <w:szCs w:val="24"/>
         </w:rPr>
-        <w:t>nformations diverses. Même si A</w:t>
-      </w:r>
-      <w:r>
-        <w:rPr>
-          <w:rFonts w:ascii="Times New Roman" w:hAnsi="Times New Roman" w:cs="Times New Roman"/>
-          <w:sz w:val="24"/>
-          <w:szCs w:val="24"/>
-        </w:rPr>
-        <w:t>lek Dorell n’avait pas un réseau d’espions aussi grand que celui de la couronne, son fils réussissait souvent  à être aussi bien informé que le roi. Il l’était même parfois avant lui… Lorsqu’une bande de pillards avait sévi il y avait de ça quelques années, on disait que c’était Alvian Dorell qui avait donné au roi l’information qui avait permis de les débusquer.</w:t>
+        <w:t xml:space="preserve">nformations diverses. Même si </w:t>
+      </w:r>
+      <w:proofErr w:type="spellStart"/>
+      <w:r>
+        <w:rPr>
+          <w:rFonts w:ascii="Times New Roman" w:hAnsi="Times New Roman" w:cs="Times New Roman"/>
+          <w:sz w:val="24"/>
+          <w:szCs w:val="24"/>
+        </w:rPr>
+        <w:t>A</w:t>
+      </w:r>
+      <w:r>
+        <w:rPr>
+          <w:rFonts w:ascii="Times New Roman" w:hAnsi="Times New Roman" w:cs="Times New Roman"/>
+          <w:sz w:val="24"/>
+          <w:szCs w:val="24"/>
+        </w:rPr>
+        <w:t>lek</w:t>
+      </w:r>
+      <w:proofErr w:type="spellEnd"/>
+      <w:r>
+        <w:rPr>
+          <w:rFonts w:ascii="Times New Roman" w:hAnsi="Times New Roman" w:cs="Times New Roman"/>
+          <w:sz w:val="24"/>
+          <w:szCs w:val="24"/>
+        </w:rPr>
+        <w:t xml:space="preserve"> Dorell n’avait pas un réseau d’espions aussi grand que celui de la couronne, son fils réussissait souvent  à être aussi bien informé que le roi. Il l’était même parfois avant lui… Lorsqu’une bande de pillards avait sévi il y avait de ça quelques années, on disait que c’était Alvian Dorell qui avait donné au roi l’information qui avait permis de les débusquer.</w:t>
       </w:r>
       <w:r>
         <w:rPr>
@@ -1436,7 +1688,27 @@
           <w:sz w:val="24"/>
           <w:szCs w:val="24"/>
         </w:rPr>
-        <w:t>L’Arène sous la terre. Combats clandestins. A quoi tu joues, Dorell ?</w:t>
+        <w:t xml:space="preserve">L’Arène sous la terre. Combats clandestins. </w:t>
+      </w:r>
+      <w:proofErr w:type="spellStart"/>
+      <w:r>
+        <w:rPr>
+          <w:rFonts w:ascii="Times New Roman" w:hAnsi="Times New Roman" w:cs="Times New Roman"/>
+          <w:i/>
+          <w:sz w:val="24"/>
+          <w:szCs w:val="24"/>
+        </w:rPr>
+        <w:t>A</w:t>
+      </w:r>
+      <w:proofErr w:type="spellEnd"/>
+      <w:r>
+        <w:rPr>
+          <w:rFonts w:ascii="Times New Roman" w:hAnsi="Times New Roman" w:cs="Times New Roman"/>
+          <w:i/>
+          <w:sz w:val="24"/>
+          <w:szCs w:val="24"/>
+        </w:rPr>
+        <w:t xml:space="preserve"> quoi tu joues, Dorell ?</w:t>
       </w:r>
     </w:p>
     <w:p>
@@ -1476,7 +1748,41 @@
           <w:sz w:val="24"/>
           <w:szCs w:val="24"/>
         </w:rPr>
-        <w:t>– Dans un certain quartier de la capitale sont organisés des combats. Des combats qui n’ont rien d’officiel bien sûr, on ne parle pas ici de tournoi. Non, on parle de combat pur, un affrontement entre deux hommes. Ce ne sont pas des combats à mort, mais je préfère vous avertir que beaucoup meurent tout de même. J’ai pensé que vous deux auriez une certaine… prédisposition pour ce genre de combat. Vous pourriez gagner de belles sommes d’argent. Mais surtout, j’aimerais que vous soyez mes yeux là-bas, car je n’ai que peu d’informateurs dans ce milieu. Et j’aimerais me rendre compte du potentiel des hommes qui participent à de tels combats. Si vous trouviez de bons éléments, j’aimerais que vous m’en fassiez part. Si je pouvais trouver davantage de guerriers valeureux, la couronne s’en trouverait renforcée.</w:t>
+        <w:t xml:space="preserve">– Dans un certain quartier de la capitale sont organisés des combats. Des combats qui n’ont rien d’officiel bien sûr, on ne parle pas ici de tournoi. Non, on parle de combat pur, un affrontement entre deux hommes. Ce ne sont pas des combats à mort, mais je préfère vous avertir que beaucoup meurent tout de même. J’ai pensé que vous deux auriez une certaine… prédisposition pour ce genre de combat. Vous pourriez gagner de belles sommes d’argent. Mais surtout, j’aimerais que vous </w:t>
+      </w:r>
+      <w:proofErr w:type="spellStart"/>
+      <w:r>
+        <w:rPr>
+          <w:rFonts w:ascii="Times New Roman" w:hAnsi="Times New Roman" w:cs="Times New Roman"/>
+          <w:sz w:val="24"/>
+          <w:szCs w:val="24"/>
+        </w:rPr>
+        <w:t>soy</w:t>
+      </w:r>
+      <w:r>
+        <w:rPr>
+          <w:rFonts w:ascii="Times New Roman" w:hAnsi="Times New Roman" w:cs="Times New Roman"/>
+          <w:sz w:val="24"/>
+          <w:szCs w:val="24"/>
+        </w:rPr>
+        <w:t>i</w:t>
+      </w:r>
+      <w:r>
+        <w:rPr>
+          <w:rFonts w:ascii="Times New Roman" w:hAnsi="Times New Roman" w:cs="Times New Roman"/>
+          <w:sz w:val="24"/>
+          <w:szCs w:val="24"/>
+        </w:rPr>
+        <w:t>ez</w:t>
+      </w:r>
+      <w:proofErr w:type="spellEnd"/>
+      <w:r>
+        <w:rPr>
+          <w:rFonts w:ascii="Times New Roman" w:hAnsi="Times New Roman" w:cs="Times New Roman"/>
+          <w:sz w:val="24"/>
+          <w:szCs w:val="24"/>
+        </w:rPr>
+        <w:t xml:space="preserve"> mes yeux là-bas, car je n’ai que peu d’informateurs dans ce milieu. Et j’aimerais me rendre compte du potentiel des hommes qui participent à de tels combats. Si vous trouviez de bons éléments, j’aimerais que vous m’en fassiez part. Si je pouvais trouver davantage de guerriers valeureux, la couronne s’en trouverait renforcée.</w:t>
       </w:r>
     </w:p>
     <w:p>
@@ -1518,13 +1824,23 @@
         </w:rPr>
         <w:t xml:space="preserve"> </w:t>
       </w:r>
-      <w:r>
-        <w:rPr>
-          <w:rFonts w:ascii="Times New Roman" w:hAnsi="Times New Roman" w:cs="Times New Roman"/>
-          <w:sz w:val="24"/>
-          <w:szCs w:val="24"/>
-        </w:rPr>
-        <w:t xml:space="preserve">avait envie de dire Joren. </w:t>
+      <w:proofErr w:type="gramStart"/>
+      <w:r>
+        <w:rPr>
+          <w:rFonts w:ascii="Times New Roman" w:hAnsi="Times New Roman" w:cs="Times New Roman"/>
+          <w:sz w:val="24"/>
+          <w:szCs w:val="24"/>
+        </w:rPr>
+        <w:t>avait</w:t>
+      </w:r>
+      <w:proofErr w:type="gramEnd"/>
+      <w:r>
+        <w:rPr>
+          <w:rFonts w:ascii="Times New Roman" w:hAnsi="Times New Roman" w:cs="Times New Roman"/>
+          <w:sz w:val="24"/>
+          <w:szCs w:val="24"/>
+        </w:rPr>
+        <w:t xml:space="preserve"> envie de dire Joren. </w:t>
       </w:r>
       <w:r>
         <w:rPr>
@@ -1674,7 +1990,25 @@
           <w:sz w:val="24"/>
           <w:szCs w:val="24"/>
         </w:rPr>
-        <w:t>Le mercenaire entendit vaguement que Piro recevait comme mission de</w:t>
+        <w:t xml:space="preserve">Le mercenaire entendit vaguement que </w:t>
+      </w:r>
+      <w:proofErr w:type="spellStart"/>
+      <w:r>
+        <w:rPr>
+          <w:rFonts w:ascii="Times New Roman" w:hAnsi="Times New Roman" w:cs="Times New Roman"/>
+          <w:sz w:val="24"/>
+          <w:szCs w:val="24"/>
+        </w:rPr>
+        <w:t>Piro</w:t>
+      </w:r>
+      <w:proofErr w:type="spellEnd"/>
+      <w:r>
+        <w:rPr>
+          <w:rFonts w:ascii="Times New Roman" w:hAnsi="Times New Roman" w:cs="Times New Roman"/>
+          <w:sz w:val="24"/>
+          <w:szCs w:val="24"/>
+        </w:rPr>
+        <w:t xml:space="preserve"> recevait comme mission de</w:t>
       </w:r>
       <w:r>
         <w:rPr>
@@ -1726,7 +2060,25 @@
           <w:sz w:val="24"/>
           <w:szCs w:val="24"/>
         </w:rPr>
-        <w:t>Alvian Dorell termina l’affectation des tâches par Aramdi, à qui il se contenta de dire qu’il devrait venir le voir dans ses appartements ce soir pour qu’il lui explique ce qu’il attendait de lui.</w:t>
+        <w:t xml:space="preserve">Alvian Dorell termina l’affectation des tâches par </w:t>
+      </w:r>
+      <w:proofErr w:type="spellStart"/>
+      <w:r>
+        <w:rPr>
+          <w:rFonts w:ascii="Times New Roman" w:hAnsi="Times New Roman" w:cs="Times New Roman"/>
+          <w:sz w:val="24"/>
+          <w:szCs w:val="24"/>
+        </w:rPr>
+        <w:t>Aramdi</w:t>
+      </w:r>
+      <w:proofErr w:type="spellEnd"/>
+      <w:r>
+        <w:rPr>
+          <w:rFonts w:ascii="Times New Roman" w:hAnsi="Times New Roman" w:cs="Times New Roman"/>
+          <w:sz w:val="24"/>
+          <w:szCs w:val="24"/>
+        </w:rPr>
+        <w:t>, à qui il se contenta de dire qu’il devrait venir le voir dans ses appartements ce soir pour qu’il lui explique ce qu’il attendait de lui.</w:t>
       </w:r>
     </w:p>
     <w:p>
@@ -1801,7 +2153,25 @@
           <w:sz w:val="24"/>
           <w:szCs w:val="24"/>
         </w:rPr>
-        <w:t>Le fait qu’il choisisse Aramdi impliquait une mission peu avouable. Un assassinat, sup</w:t>
+        <w:t xml:space="preserve">Le fait qu’il choisisse </w:t>
+      </w:r>
+      <w:proofErr w:type="spellStart"/>
+      <w:r>
+        <w:rPr>
+          <w:rFonts w:ascii="Times New Roman" w:hAnsi="Times New Roman" w:cs="Times New Roman"/>
+          <w:sz w:val="24"/>
+          <w:szCs w:val="24"/>
+        </w:rPr>
+        <w:t>Aramdi</w:t>
+      </w:r>
+      <w:proofErr w:type="spellEnd"/>
+      <w:r>
+        <w:rPr>
+          <w:rFonts w:ascii="Times New Roman" w:hAnsi="Times New Roman" w:cs="Times New Roman"/>
+          <w:sz w:val="24"/>
+          <w:szCs w:val="24"/>
+        </w:rPr>
+        <w:t xml:space="preserve"> impliquait une mission peu avouable. Un assassinat, sup</w:t>
       </w:r>
       <w:r>
         <w:rPr>
@@ -1909,99 +2279,15 @@
           <w:sz w:val="24"/>
           <w:szCs w:val="24"/>
         </w:rPr>
-        <w:t xml:space="preserve"> Ceux qu’ils avaient tués, il les avait tués en les regardant en face. Ou</w:t>
-      </w:r>
-      <w:r>
-        <w:rPr>
-          <w:rFonts w:ascii="Times New Roman" w:hAnsi="Times New Roman" w:cs="Times New Roman"/>
-          <w:sz w:val="24"/>
-          <w:szCs w:val="24"/>
-        </w:rPr>
-        <w:t xml:space="preserve"> du haut de son cheval.</w:t>
-      </w:r>
-      <w:r>
-        <w:rPr>
-          <w:rFonts w:ascii="Times New Roman" w:hAnsi="Times New Roman" w:cs="Times New Roman"/>
-          <w:sz w:val="24"/>
-          <w:szCs w:val="24"/>
-        </w:rPr>
-        <w:t xml:space="preserve"> Voire de dos.</w:t>
-      </w:r>
-      <w:r>
-        <w:rPr>
-          <w:rFonts w:ascii="Times New Roman" w:hAnsi="Times New Roman" w:cs="Times New Roman"/>
-          <w:sz w:val="24"/>
-          <w:szCs w:val="24"/>
-        </w:rPr>
-        <w:t xml:space="preserve"> Mais ce n’était pas sa faute s’ils s’enfuyaient. Lui,</w:t>
-      </w:r>
-      <w:r>
-        <w:rPr>
-          <w:rFonts w:ascii="Times New Roman" w:hAnsi="Times New Roman" w:cs="Times New Roman"/>
-          <w:sz w:val="24"/>
-          <w:szCs w:val="24"/>
-        </w:rPr>
-        <w:t xml:space="preserve"> il avait des ordres, il faisait ce qu’</w:t>
-      </w:r>
-      <w:r>
-        <w:rPr>
-          <w:rFonts w:ascii="Times New Roman" w:hAnsi="Times New Roman" w:cs="Times New Roman"/>
-          <w:sz w:val="24"/>
-          <w:szCs w:val="24"/>
-        </w:rPr>
-        <w:t>on lui disait</w:t>
-      </w:r>
-      <w:r>
-        <w:rPr>
-          <w:rFonts w:ascii="Times New Roman" w:hAnsi="Times New Roman" w:cs="Times New Roman"/>
-          <w:sz w:val="24"/>
-          <w:szCs w:val="24"/>
-        </w:rPr>
-        <w:t>.</w:t>
-      </w:r>
-      <w:r>
-        <w:rPr>
-          <w:rFonts w:ascii="Times New Roman" w:hAnsi="Times New Roman" w:cs="Times New Roman"/>
-          <w:sz w:val="24"/>
-          <w:szCs w:val="24"/>
-        </w:rPr>
-        <w:t xml:space="preserve"> </w:t>
-      </w:r>
-    </w:p>
-    <w:p>
-      <w:pPr>
-        <w:pStyle w:val="NoSpacing"/>
-        <w:ind w:firstLine="709"/>
-        <w:jc w:val="both"/>
-        <w:rPr>
-          <w:rFonts w:ascii="Times New Roman" w:hAnsi="Times New Roman" w:cs="Times New Roman"/>
-          <w:sz w:val="24"/>
-          <w:szCs w:val="24"/>
-        </w:rPr>
-      </w:pPr>
-      <w:r>
-        <w:rPr>
-          <w:rFonts w:ascii="Times New Roman" w:hAnsi="Times New Roman" w:cs="Times New Roman"/>
-          <w:sz w:val="24"/>
-          <w:szCs w:val="24"/>
-        </w:rPr>
-        <w:t xml:space="preserve"> </w:t>
-      </w:r>
-      <w:r>
-        <w:rPr>
-          <w:rFonts w:ascii="Times New Roman" w:hAnsi="Times New Roman" w:cs="Times New Roman"/>
-          <w:sz w:val="24"/>
-          <w:szCs w:val="24"/>
-        </w:rPr>
-        <w:t>Alvian Dorell congédia ensuite tout le monde. Il donna à Harman et Joren deux jours de permi</w:t>
-      </w:r>
-      <w:r>
-        <w:rPr>
-          <w:rFonts w:ascii="Times New Roman" w:hAnsi="Times New Roman" w:cs="Times New Roman"/>
-          <w:sz w:val="24"/>
-          <w:szCs w:val="24"/>
-        </w:rPr>
-        <w:t xml:space="preserve">ssion afin de se reposer avant </w:t>
+        <w:t xml:space="preserve"> Ceux qu’il</w:t>
+      </w:r>
+      <w:r>
+        <w:rPr>
+          <w:rFonts w:ascii="Times New Roman" w:hAnsi="Times New Roman" w:cs="Times New Roman"/>
+          <w:sz w:val="24"/>
+          <w:szCs w:val="24"/>
+        </w:rPr>
+        <w:t xml:space="preserve"> avai</w:t>
       </w:r>
       <w:bookmarkStart w:id="0" w:name="_GoBack"/>
       <w:bookmarkEnd w:id="0"/>
@@ -2011,6 +2297,106 @@
           <w:sz w:val="24"/>
           <w:szCs w:val="24"/>
         </w:rPr>
+        <w:t>t tués, il les avait tués en les regardant en face. Ou</w:t>
+      </w:r>
+      <w:r>
+        <w:rPr>
+          <w:rFonts w:ascii="Times New Roman" w:hAnsi="Times New Roman" w:cs="Times New Roman"/>
+          <w:sz w:val="24"/>
+          <w:szCs w:val="24"/>
+        </w:rPr>
+        <w:t xml:space="preserve"> du haut de son cheval.</w:t>
+      </w:r>
+      <w:r>
+        <w:rPr>
+          <w:rFonts w:ascii="Times New Roman" w:hAnsi="Times New Roman" w:cs="Times New Roman"/>
+          <w:sz w:val="24"/>
+          <w:szCs w:val="24"/>
+        </w:rPr>
+        <w:t xml:space="preserve"> Voire de dos.</w:t>
+      </w:r>
+      <w:r>
+        <w:rPr>
+          <w:rFonts w:ascii="Times New Roman" w:hAnsi="Times New Roman" w:cs="Times New Roman"/>
+          <w:sz w:val="24"/>
+          <w:szCs w:val="24"/>
+        </w:rPr>
+        <w:t xml:space="preserve"> Mais ce n’était pas sa faute s’ils s’enfuyaient. Lui,</w:t>
+      </w:r>
+      <w:r>
+        <w:rPr>
+          <w:rFonts w:ascii="Times New Roman" w:hAnsi="Times New Roman" w:cs="Times New Roman"/>
+          <w:sz w:val="24"/>
+          <w:szCs w:val="24"/>
+        </w:rPr>
+        <w:t xml:space="preserve"> il avait des ordres, il faisait ce qu’</w:t>
+      </w:r>
+      <w:r>
+        <w:rPr>
+          <w:rFonts w:ascii="Times New Roman" w:hAnsi="Times New Roman" w:cs="Times New Roman"/>
+          <w:sz w:val="24"/>
+          <w:szCs w:val="24"/>
+        </w:rPr>
+        <w:t>on lui disait</w:t>
+      </w:r>
+      <w:r>
+        <w:rPr>
+          <w:rFonts w:ascii="Times New Roman" w:hAnsi="Times New Roman" w:cs="Times New Roman"/>
+          <w:sz w:val="24"/>
+          <w:szCs w:val="24"/>
+        </w:rPr>
+        <w:t>.</w:t>
+      </w:r>
+      <w:r>
+        <w:rPr>
+          <w:rFonts w:ascii="Times New Roman" w:hAnsi="Times New Roman" w:cs="Times New Roman"/>
+          <w:sz w:val="24"/>
+          <w:szCs w:val="24"/>
+        </w:rPr>
+        <w:t xml:space="preserve"> </w:t>
+      </w:r>
+    </w:p>
+    <w:p>
+      <w:pPr>
+        <w:pStyle w:val="NoSpacing"/>
+        <w:ind w:firstLine="709"/>
+        <w:jc w:val="both"/>
+        <w:rPr>
+          <w:rFonts w:ascii="Times New Roman" w:hAnsi="Times New Roman" w:cs="Times New Roman"/>
+          <w:sz w:val="24"/>
+          <w:szCs w:val="24"/>
+        </w:rPr>
+      </w:pPr>
+      <w:r>
+        <w:rPr>
+          <w:rFonts w:ascii="Times New Roman" w:hAnsi="Times New Roman" w:cs="Times New Roman"/>
+          <w:sz w:val="24"/>
+          <w:szCs w:val="24"/>
+        </w:rPr>
+        <w:t xml:space="preserve"> </w:t>
+      </w:r>
+      <w:r>
+        <w:rPr>
+          <w:rFonts w:ascii="Times New Roman" w:hAnsi="Times New Roman" w:cs="Times New Roman"/>
+          <w:sz w:val="24"/>
+          <w:szCs w:val="24"/>
+        </w:rPr>
+        <w:t>Alvian Dorell congédia ensuite tout le monde. Il donna à Harman et Joren deux jours de permi</w:t>
+      </w:r>
+      <w:r>
+        <w:rPr>
+          <w:rFonts w:ascii="Times New Roman" w:hAnsi="Times New Roman" w:cs="Times New Roman"/>
+          <w:sz w:val="24"/>
+          <w:szCs w:val="24"/>
+        </w:rPr>
+        <w:t xml:space="preserve">ssion afin de se reposer avant </w:t>
+      </w:r>
+      <w:r>
+        <w:rPr>
+          <w:rFonts w:ascii="Times New Roman" w:hAnsi="Times New Roman" w:cs="Times New Roman"/>
+          <w:sz w:val="24"/>
+          <w:szCs w:val="24"/>
+        </w:rPr>
         <w:t>de débuter leur mission.</w:t>
       </w:r>
     </w:p>
@@ -2168,7 +2554,25 @@
           <w:sz w:val="24"/>
           <w:szCs w:val="24"/>
         </w:rPr>
-        <w:t xml:space="preserve">– J’ai pas besoin </w:t>
+        <w:t xml:space="preserve">– </w:t>
+      </w:r>
+      <w:proofErr w:type="gramStart"/>
+      <w:r>
+        <w:rPr>
+          <w:rFonts w:ascii="Times New Roman" w:hAnsi="Times New Roman" w:cs="Times New Roman"/>
+          <w:sz w:val="24"/>
+          <w:szCs w:val="24"/>
+        </w:rPr>
+        <w:t>J’ai</w:t>
+      </w:r>
+      <w:proofErr w:type="gramEnd"/>
+      <w:r>
+        <w:rPr>
+          <w:rFonts w:ascii="Times New Roman" w:hAnsi="Times New Roman" w:cs="Times New Roman"/>
+          <w:sz w:val="24"/>
+          <w:szCs w:val="24"/>
+        </w:rPr>
+        <w:t xml:space="preserve"> pas besoin </w:t>
       </w:r>
       <w:r>
         <w:rPr>
@@ -2228,7 +2632,25 @@
           <w:sz w:val="24"/>
           <w:szCs w:val="24"/>
         </w:rPr>
-        <w:t>d’Alviera, je parie. Pas ça qui te sauvera sous la terre.</w:t>
+        <w:t>d’</w:t>
+      </w:r>
+      <w:proofErr w:type="spellStart"/>
+      <w:r>
+        <w:rPr>
+          <w:rFonts w:ascii="Times New Roman" w:hAnsi="Times New Roman" w:cs="Times New Roman"/>
+          <w:sz w:val="24"/>
+          <w:szCs w:val="24"/>
+        </w:rPr>
+        <w:t>Alviera</w:t>
+      </w:r>
+      <w:proofErr w:type="spellEnd"/>
+      <w:r>
+        <w:rPr>
+          <w:rFonts w:ascii="Times New Roman" w:hAnsi="Times New Roman" w:cs="Times New Roman"/>
+          <w:sz w:val="24"/>
+          <w:szCs w:val="24"/>
+        </w:rPr>
+        <w:t>, je parie. Pas ça qui te sauvera sous la terre.</w:t>
       </w:r>
       <w:r>
         <w:rPr>
@@ -2244,7 +2666,25 @@
           <w:sz w:val="24"/>
           <w:szCs w:val="24"/>
         </w:rPr>
-        <w:t xml:space="preserve"> Là-dessous, c’est pas des hommes, c’est des bêtes qui s’affrontent. Tu crois que t’es de taille ?</w:t>
+        <w:t xml:space="preserve"> Là-dessous, </w:t>
+      </w:r>
+      <w:proofErr w:type="gramStart"/>
+      <w:r>
+        <w:rPr>
+          <w:rFonts w:ascii="Times New Roman" w:hAnsi="Times New Roman" w:cs="Times New Roman"/>
+          <w:sz w:val="24"/>
+          <w:szCs w:val="24"/>
+        </w:rPr>
+        <w:t>c’est</w:t>
+      </w:r>
+      <w:proofErr w:type="gramEnd"/>
+      <w:r>
+        <w:rPr>
+          <w:rFonts w:ascii="Times New Roman" w:hAnsi="Times New Roman" w:cs="Times New Roman"/>
+          <w:sz w:val="24"/>
+          <w:szCs w:val="24"/>
+        </w:rPr>
+        <w:t xml:space="preserve"> pas des hommes, c’est des bêtes qui s’affrontent. Tu crois que t’es de taille ?</w:t>
       </w:r>
     </w:p>
     <w:p>
@@ -2364,7 +2804,61 @@
           <w:sz w:val="24"/>
           <w:szCs w:val="24"/>
         </w:rPr>
-        <w:t>– Tu crois que tu vas survivre, mais tu te fais des illusions. Peut-être que je gagnerai, et c’est même pas sûr. Y a que Karl qui aurait peut-être aussi une chance. Enfin, notre bon seigneur Dorell t’a choisi, il doit avoir ses raisons. J’espère que tu mourras pas trop vite.</w:t>
+        <w:t xml:space="preserve">– Tu crois que tu vas survivre, mais tu te fais des illusions. Peut-être que je gagnerai, et </w:t>
+      </w:r>
+      <w:proofErr w:type="gramStart"/>
+      <w:r>
+        <w:rPr>
+          <w:rFonts w:ascii="Times New Roman" w:hAnsi="Times New Roman" w:cs="Times New Roman"/>
+          <w:sz w:val="24"/>
+          <w:szCs w:val="24"/>
+        </w:rPr>
+        <w:t>c’est</w:t>
+      </w:r>
+      <w:proofErr w:type="gramEnd"/>
+      <w:r>
+        <w:rPr>
+          <w:rFonts w:ascii="Times New Roman" w:hAnsi="Times New Roman" w:cs="Times New Roman"/>
+          <w:sz w:val="24"/>
+          <w:szCs w:val="24"/>
+        </w:rPr>
+        <w:t xml:space="preserve"> même pas sûr. </w:t>
+      </w:r>
+      <w:proofErr w:type="gramStart"/>
+      <w:r>
+        <w:rPr>
+          <w:rFonts w:ascii="Times New Roman" w:hAnsi="Times New Roman" w:cs="Times New Roman"/>
+          <w:sz w:val="24"/>
+          <w:szCs w:val="24"/>
+        </w:rPr>
+        <w:t>Y a</w:t>
+      </w:r>
+      <w:proofErr w:type="gramEnd"/>
+      <w:r>
+        <w:rPr>
+          <w:rFonts w:ascii="Times New Roman" w:hAnsi="Times New Roman" w:cs="Times New Roman"/>
+          <w:sz w:val="24"/>
+          <w:szCs w:val="24"/>
+        </w:rPr>
+        <w:t xml:space="preserve"> que Karl qui aurait peut-être aussi une chance. Enfin, notre bon seigneur Dorell t’a choisi, il doit avoir ses raisons. J’espère que </w:t>
+      </w:r>
+      <w:proofErr w:type="gramStart"/>
+      <w:r>
+        <w:rPr>
+          <w:rFonts w:ascii="Times New Roman" w:hAnsi="Times New Roman" w:cs="Times New Roman"/>
+          <w:sz w:val="24"/>
+          <w:szCs w:val="24"/>
+        </w:rPr>
+        <w:t>tu mourras</w:t>
+      </w:r>
+      <w:proofErr w:type="gramEnd"/>
+      <w:r>
+        <w:rPr>
+          <w:rFonts w:ascii="Times New Roman" w:hAnsi="Times New Roman" w:cs="Times New Roman"/>
+          <w:sz w:val="24"/>
+          <w:szCs w:val="24"/>
+        </w:rPr>
+        <w:t xml:space="preserve"> pas trop vite.</w:t>
       </w:r>
     </w:p>
     <w:p>
